--- a/LO2/Media/Media-analyse FreshChoise.docx
+++ b/LO2/Media/Media-analyse FreshChoise.docx
@@ -6,13 +6,8 @@
       <w:r>
         <w:t xml:space="preserve">Project 5 | </w:t>
       </w:r>
-      <w:proofErr w:type="spellStart"/>
-      <w:r>
-        <w:t>PR.Supermarket</w:t>
-      </w:r>
-      <w:proofErr w:type="spellEnd"/>
-      <w:r>
-        <w:t xml:space="preserve"> FreshChoice BV case</w:t>
+      <w:r>
+        <w:t>PR.Supermarket FreshChoice BV case</w:t>
       </w:r>
     </w:p>
     <w:p>
@@ -357,6 +352,9 @@
     </w:p>
     <w:p>
       <w:r>
+        <w:rPr>
+          <w:noProof/>
+        </w:rPr>
         <w:drawing>
           <wp:inline distT="0" distB="0" distL="0" distR="0" wp14:anchorId="6BDDD5D7" wp14:editId="740CDA01">
             <wp:extent cx="3749040" cy="2108422"/>
@@ -517,16 +515,8 @@
         <w:rPr>
           <w:u w:val="single"/>
         </w:rPr>
-        <w:t xml:space="preserve">Tone of </w:t>
-      </w:r>
-      <w:proofErr w:type="spellStart"/>
-      <w:r>
-        <w:rPr>
-          <w:u w:val="single"/>
-        </w:rPr>
-        <w:t>voice</w:t>
-      </w:r>
-      <w:proofErr w:type="spellEnd"/>
+        <w:t>Tone of voice</w:t>
+      </w:r>
     </w:p>
     <w:p>
       <w:r>
@@ -574,6 +564,7 @@
         <w:rPr>
           <w:b/>
           <w:bCs/>
+          <w:noProof/>
         </w:rPr>
         <w:drawing>
           <wp:inline distT="0" distB="0" distL="0" distR="0" wp14:anchorId="4CDA5FB3" wp14:editId="017B12D7">
@@ -621,6 +612,7 @@
         <w:rPr>
           <w:b/>
           <w:bCs/>
+          <w:noProof/>
         </w:rPr>
         <w:drawing>
           <wp:inline distT="0" distB="0" distL="0" distR="0" wp14:anchorId="1D755DF5" wp14:editId="193A242E">
@@ -799,6 +791,9 @@
     </w:p>
     <w:p>
       <w:r>
+        <w:rPr>
+          <w:noProof/>
+        </w:rPr>
         <w:lastRenderedPageBreak/>
         <w:drawing>
           <wp:inline distT="0" distB="0" distL="0" distR="0" wp14:anchorId="239C7A66" wp14:editId="22F9CB85">
@@ -848,14 +843,12 @@
           <w:u w:val="single"/>
         </w:rPr>
       </w:pPr>
-      <w:proofErr w:type="spellStart"/>
       <w:r>
         <w:rPr>
           <w:u w:val="single"/>
         </w:rPr>
         <w:t>Primary</w:t>
       </w:r>
-      <w:proofErr w:type="spellEnd"/>
     </w:p>
     <w:p>
       <w:r>
@@ -868,14 +861,12 @@
           <w:u w:val="single"/>
         </w:rPr>
       </w:pPr>
-      <w:proofErr w:type="spellStart"/>
       <w:r>
         <w:rPr>
           <w:u w:val="single"/>
         </w:rPr>
         <w:t>Secundary</w:t>
       </w:r>
-      <w:proofErr w:type="spellEnd"/>
     </w:p>
     <w:p>
       <w:r>
@@ -905,6 +896,159 @@
         </w:rPr>
         <w:lastRenderedPageBreak/>
         <w:t>Functionaliteit</w:t>
+      </w:r>
+    </w:p>
+    <w:p>
+      <w:r>
+        <w:drawing>
+          <wp:inline distT="0" distB="0" distL="0" distR="0" wp14:anchorId="5C7C3A75" wp14:editId="0DAC1373">
+            <wp:extent cx="1814946" cy="2295907"/>
+            <wp:effectExtent l="0" t="0" r="0" b="9525"/>
+            <wp:docPr id="366147627" name="Afbeelding 1" descr="Afbeelding met tekst, schermopname, plant&#10;&#10;Door AI gegenereerde inhoud is mogelijk onjuist."/>
+            <wp:cNvGraphicFramePr>
+              <a:graphicFrameLocks xmlns:a="http://schemas.openxmlformats.org/drawingml/2006/main" noChangeAspect="1"/>
+            </wp:cNvGraphicFramePr>
+            <a:graphic xmlns:a="http://schemas.openxmlformats.org/drawingml/2006/main">
+              <a:graphicData uri="http://schemas.openxmlformats.org/drawingml/2006/picture">
+                <pic:pic xmlns:pic="http://schemas.openxmlformats.org/drawingml/2006/picture">
+                  <pic:nvPicPr>
+                    <pic:cNvPr id="366147627" name="Afbeelding 1" descr="Afbeelding met tekst, schermopname, plant&#10;&#10;Door AI gegenereerde inhoud is mogelijk onjuist."/>
+                    <pic:cNvPicPr/>
+                  </pic:nvPicPr>
+                  <pic:blipFill>
+                    <a:blip r:embed="rId14"/>
+                    <a:stretch>
+                      <a:fillRect/>
+                    </a:stretch>
+                  </pic:blipFill>
+                  <pic:spPr>
+                    <a:xfrm>
+                      <a:off x="0" y="0"/>
+                      <a:ext cx="1816486" cy="2297855"/>
+                    </a:xfrm>
+                    <a:prstGeom prst="rect">
+                      <a:avLst/>
+                    </a:prstGeom>
+                  </pic:spPr>
+                </pic:pic>
+              </a:graphicData>
+            </a:graphic>
+          </wp:inline>
+        </w:drawing>
+      </w:r>
+      <w:r>
+        <w:drawing>
+          <wp:inline distT="0" distB="0" distL="0" distR="0" wp14:anchorId="08F4EA35" wp14:editId="564325AB">
+            <wp:extent cx="1827203" cy="2310055"/>
+            <wp:effectExtent l="0" t="0" r="1905" b="0"/>
+            <wp:docPr id="766576021" name="Afbeelding 1" descr="Afbeelding met tekst, schermopname, plant&#10;&#10;Door AI gegenereerde inhoud is mogelijk onjuist."/>
+            <wp:cNvGraphicFramePr>
+              <a:graphicFrameLocks xmlns:a="http://schemas.openxmlformats.org/drawingml/2006/main" noChangeAspect="1"/>
+            </wp:cNvGraphicFramePr>
+            <a:graphic xmlns:a="http://schemas.openxmlformats.org/drawingml/2006/main">
+              <a:graphicData uri="http://schemas.openxmlformats.org/drawingml/2006/picture">
+                <pic:pic xmlns:pic="http://schemas.openxmlformats.org/drawingml/2006/picture">
+                  <pic:nvPicPr>
+                    <pic:cNvPr id="766576021" name="Afbeelding 1" descr="Afbeelding met tekst, schermopname, plant&#10;&#10;Door AI gegenereerde inhoud is mogelijk onjuist."/>
+                    <pic:cNvPicPr/>
+                  </pic:nvPicPr>
+                  <pic:blipFill>
+                    <a:blip r:embed="rId15"/>
+                    <a:stretch>
+                      <a:fillRect/>
+                    </a:stretch>
+                  </pic:blipFill>
+                  <pic:spPr>
+                    <a:xfrm>
+                      <a:off x="0" y="0"/>
+                      <a:ext cx="1842587" cy="2329505"/>
+                    </a:xfrm>
+                    <a:prstGeom prst="rect">
+                      <a:avLst/>
+                    </a:prstGeom>
+                  </pic:spPr>
+                </pic:pic>
+              </a:graphicData>
+            </a:graphic>
+          </wp:inline>
+        </w:drawing>
+      </w:r>
+    </w:p>
+    <w:p/>
+    <w:p>
+      <w:r>
+        <w:drawing>
+          <wp:inline distT="0" distB="0" distL="0" distR="0" wp14:anchorId="496EA8A7" wp14:editId="4B84F872">
+            <wp:extent cx="1729890" cy="419136"/>
+            <wp:effectExtent l="0" t="0" r="3810" b="0"/>
+            <wp:docPr id="1971345953" name="Afbeelding 1" descr="Afbeelding met groen, schermopname, gras, tekst&#10;&#10;Door AI gegenereerde inhoud is mogelijk onjuist."/>
+            <wp:cNvGraphicFramePr>
+              <a:graphicFrameLocks xmlns:a="http://schemas.openxmlformats.org/drawingml/2006/main" noChangeAspect="1"/>
+            </wp:cNvGraphicFramePr>
+            <a:graphic xmlns:a="http://schemas.openxmlformats.org/drawingml/2006/main">
+              <a:graphicData uri="http://schemas.openxmlformats.org/drawingml/2006/picture">
+                <pic:pic xmlns:pic="http://schemas.openxmlformats.org/drawingml/2006/picture">
+                  <pic:nvPicPr>
+                    <pic:cNvPr id="1971345953" name="Afbeelding 1" descr="Afbeelding met groen, schermopname, gras, tekst&#10;&#10;Door AI gegenereerde inhoud is mogelijk onjuist."/>
+                    <pic:cNvPicPr/>
+                  </pic:nvPicPr>
+                  <pic:blipFill>
+                    <a:blip r:embed="rId16"/>
+                    <a:stretch>
+                      <a:fillRect/>
+                    </a:stretch>
+                  </pic:blipFill>
+                  <pic:spPr>
+                    <a:xfrm>
+                      <a:off x="0" y="0"/>
+                      <a:ext cx="1729890" cy="419136"/>
+                    </a:xfrm>
+                    <a:prstGeom prst="rect">
+                      <a:avLst/>
+                    </a:prstGeom>
+                  </pic:spPr>
+                </pic:pic>
+              </a:graphicData>
+            </a:graphic>
+          </wp:inline>
+        </w:drawing>
+      </w:r>
+      <w:r>
+        <w:drawing>
+          <wp:inline distT="0" distB="0" distL="0" distR="0" wp14:anchorId="1ADADBCA" wp14:editId="69EAEB69">
+            <wp:extent cx="1615580" cy="426757"/>
+            <wp:effectExtent l="0" t="0" r="3810" b="0"/>
+            <wp:docPr id="1083375168" name="Afbeelding 1" descr="Afbeelding met tekst, schermopname, groen, Lettertype&#10;&#10;Door AI gegenereerde inhoud is mogelijk onjuist."/>
+            <wp:cNvGraphicFramePr>
+              <a:graphicFrameLocks xmlns:a="http://schemas.openxmlformats.org/drawingml/2006/main" noChangeAspect="1"/>
+            </wp:cNvGraphicFramePr>
+            <a:graphic xmlns:a="http://schemas.openxmlformats.org/drawingml/2006/main">
+              <a:graphicData uri="http://schemas.openxmlformats.org/drawingml/2006/picture">
+                <pic:pic xmlns:pic="http://schemas.openxmlformats.org/drawingml/2006/picture">
+                  <pic:nvPicPr>
+                    <pic:cNvPr id="1083375168" name="Afbeelding 1" descr="Afbeelding met tekst, schermopname, groen, Lettertype&#10;&#10;Door AI gegenereerde inhoud is mogelijk onjuist."/>
+                    <pic:cNvPicPr/>
+                  </pic:nvPicPr>
+                  <pic:blipFill>
+                    <a:blip r:embed="rId17"/>
+                    <a:stretch>
+                      <a:fillRect/>
+                    </a:stretch>
+                  </pic:blipFill>
+                  <pic:spPr>
+                    <a:xfrm>
+                      <a:off x="0" y="0"/>
+                      <a:ext cx="1615580" cy="426757"/>
+                    </a:xfrm>
+                    <a:prstGeom prst="rect">
+                      <a:avLst/>
+                    </a:prstGeom>
+                  </pic:spPr>
+                </pic:pic>
+              </a:graphicData>
+            </a:graphic>
+          </wp:inline>
+        </w:drawing>
       </w:r>
     </w:p>
     <w:p>
@@ -1121,26 +1265,13 @@
     <w:p/>
     <w:p/>
     <w:p>
-      <w:proofErr w:type="spellStart"/>
-      <w:r>
-        <w:t>Apa</w:t>
-      </w:r>
-      <w:proofErr w:type="spellEnd"/>
-      <w:r>
-        <w:t xml:space="preserve"> lijst</w:t>
-      </w:r>
-    </w:p>
-    <w:p>
-      <w:r>
-        <w:t>Voedingscentrum. (</w:t>
-      </w:r>
-      <w:proofErr w:type="spellStart"/>
-      <w:r>
-        <w:t>z.d.</w:t>
-      </w:r>
-      <w:proofErr w:type="spellEnd"/>
-      <w:r>
-        <w:t xml:space="preserve">). </w:t>
+      <w:r>
+        <w:t>Apa lijst</w:t>
+      </w:r>
+    </w:p>
+    <w:p>
+      <w:r>
+        <w:t xml:space="preserve">Voedingscentrum. (z.d.). </w:t>
       </w:r>
       <w:r>
         <w:rPr>
@@ -1152,7 +1283,7 @@
       <w:r>
         <w:t xml:space="preserve">. </w:t>
       </w:r>
-      <w:hyperlink r:id="rId14" w:history="1">
+      <w:hyperlink r:id="rId18" w:history="1">
         <w:r>
           <w:rPr>
             <w:rStyle w:val="Hyperlink"/>
@@ -2011,6 +2142,7 @@
   <w:style w:type="character" w:default="1" w:styleId="Standaardalinea-lettertype">
     <w:name w:val="Default Paragraph Font"/>
     <w:uiPriority w:val="1"/>
+    <w:semiHidden/>
     <w:unhideWhenUsed/>
   </w:style>
   <w:style w:type="table" w:default="1" w:styleId="Standaardtabel">
